--- a/trunk/Фазовый дискриминатор/docs/Дискриминатор фазы.docx
+++ b/trunk/Фазовый дискриминатор/docs/Дискриминатор фазы.docx
@@ -57,7 +57,7 @@
           <v:shape id="_x0000_i1025" type="#_x0000_t75" style="width:368.2pt;height:79.1pt" o:ole="">
             <v:imagedata r:id="rId4" o:title=""/>
           </v:shape>
-          <o:OLEObject Type="Embed" ProgID="Equation.DSMT4" ShapeID="_x0000_i1025" DrawAspect="Content" ObjectID="_1441908641" r:id="rId5"/>
+          <o:OLEObject Type="Embed" ProgID="Equation.DSMT4" ShapeID="_x0000_i1025" DrawAspect="Content" ObjectID="_1445266872" r:id="rId5"/>
         </w:object>
       </w:r>
     </w:p>
@@ -103,7 +103,7 @@
           <v:shape id="_x0000_i1026" type="#_x0000_t75" style="width:169.1pt;height:129.25pt" o:ole="">
             <v:imagedata r:id="rId6" o:title=""/>
           </v:shape>
-          <o:OLEObject Type="Embed" ProgID="Equation.DSMT4" ShapeID="_x0000_i1026" DrawAspect="Content" ObjectID="_1441908642" r:id="rId7"/>
+          <o:OLEObject Type="Embed" ProgID="Equation.DSMT4" ShapeID="_x0000_i1026" DrawAspect="Content" ObjectID="_1445266873" r:id="rId7"/>
         </w:object>
       </w:r>
     </w:p>
@@ -149,7 +149,7 @@
           <v:shape id="_x0000_i1027" type="#_x0000_t75" style="width:81.25pt;height:49.1pt" o:ole="">
             <v:imagedata r:id="rId8" o:title=""/>
           </v:shape>
-          <o:OLEObject Type="Embed" ProgID="Equation.DSMT4" ShapeID="_x0000_i1027" DrawAspect="Content" ObjectID="_1441908643" r:id="rId9"/>
+          <o:OLEObject Type="Embed" ProgID="Equation.DSMT4" ShapeID="_x0000_i1027" DrawAspect="Content" ObjectID="_1445266874" r:id="rId9"/>
         </w:object>
       </w:r>
     </w:p>
@@ -183,7 +183,7 @@
           <v:shape id="_x0000_i1028" type="#_x0000_t75" style="width:75.8pt;height:19.1pt" o:ole="">
             <v:imagedata r:id="rId10" o:title=""/>
           </v:shape>
-          <o:OLEObject Type="Embed" ProgID="Equation.DSMT4" ShapeID="_x0000_i1028" DrawAspect="Content" ObjectID="_1441908644" r:id="rId11"/>
+          <o:OLEObject Type="Embed" ProgID="Equation.DSMT4" ShapeID="_x0000_i1028" DrawAspect="Content" ObjectID="_1445266875" r:id="rId11"/>
         </w:object>
       </w:r>
       <w:r>
@@ -205,7 +205,7 @@
           <v:shape id="_x0000_i1029" type="#_x0000_t75" style="width:57.25pt;height:45.25pt" o:ole="">
             <v:imagedata r:id="rId12" o:title=""/>
           </v:shape>
-          <o:OLEObject Type="Embed" ProgID="Equation.DSMT4" ShapeID="_x0000_i1029" DrawAspect="Content" ObjectID="_1441908645" r:id="rId13"/>
+          <o:OLEObject Type="Embed" ProgID="Equation.DSMT4" ShapeID="_x0000_i1029" DrawAspect="Content" ObjectID="_1445266876" r:id="rId13"/>
         </w:object>
       </w:r>
     </w:p>
@@ -231,7 +231,7 @@
           <v:shape id="_x0000_i1030" type="#_x0000_t75" style="width:463.65pt;height:147.8pt" o:ole="">
             <v:imagedata r:id="rId14" o:title=""/>
           </v:shape>
-          <o:OLEObject Type="Embed" ProgID="Equation.DSMT4" ShapeID="_x0000_i1030" DrawAspect="Content" ObjectID="_1441908646" r:id="rId15"/>
+          <o:OLEObject Type="Embed" ProgID="Equation.DSMT4" ShapeID="_x0000_i1030" DrawAspect="Content" ObjectID="_1445266877" r:id="rId15"/>
         </w:object>
       </w:r>
     </w:p>
@@ -296,7 +296,7 @@
           <v:shape id="_x0000_i1031" type="#_x0000_t75" style="width:463.1pt;height:40.9pt" o:ole="">
             <v:imagedata r:id="rId16" o:title=""/>
           </v:shape>
-          <o:OLEObject Type="Embed" ProgID="Equation.DSMT4" ShapeID="_x0000_i1031" DrawAspect="Content" ObjectID="_1441908647" r:id="rId17"/>
+          <o:OLEObject Type="Embed" ProgID="Equation.DSMT4" ShapeID="_x0000_i1031" DrawAspect="Content" ObjectID="_1445266878" r:id="rId17"/>
         </w:object>
       </w:r>
     </w:p>
@@ -355,7 +355,7 @@
           <v:shape id="_x0000_i1032" type="#_x0000_t75" style="width:15.8pt;height:19.1pt" o:ole="">
             <v:imagedata r:id="rId18" o:title=""/>
           </v:shape>
-          <o:OLEObject Type="Embed" ProgID="Equation.DSMT4" ShapeID="_x0000_i1032" DrawAspect="Content" ObjectID="_1441908648" r:id="rId19"/>
+          <o:OLEObject Type="Embed" ProgID="Equation.DSMT4" ShapeID="_x0000_i1032" DrawAspect="Content" ObjectID="_1445266879" r:id="rId19"/>
         </w:object>
       </w:r>
       <w:r>
@@ -386,7 +386,7 @@
           <v:shape id="_x0000_i1033" type="#_x0000_t75" style="width:94.9pt;height:21.25pt" o:ole="">
             <v:imagedata r:id="rId20" o:title=""/>
           </v:shape>
-          <o:OLEObject Type="Embed" ProgID="Equation.DSMT4" ShapeID="_x0000_i1033" DrawAspect="Content" ObjectID="_1441908649" r:id="rId21"/>
+          <o:OLEObject Type="Embed" ProgID="Equation.DSMT4" ShapeID="_x0000_i1033" DrawAspect="Content" ObjectID="_1445266880" r:id="rId21"/>
         </w:object>
       </w:r>
       <w:r>
@@ -448,7 +448,7 @@
           <v:shape id="_x0000_i1034" type="#_x0000_t75" style="width:446.2pt;height:235.1pt" o:ole="">
             <v:imagedata r:id="rId22" o:title=""/>
           </v:shape>
-          <o:OLEObject Type="Embed" ProgID="Equation.DSMT4" ShapeID="_x0000_i1034" DrawAspect="Content" ObjectID="_1441908650" r:id="rId23"/>
+          <o:OLEObject Type="Embed" ProgID="Equation.DSMT4" ShapeID="_x0000_i1034" DrawAspect="Content" ObjectID="_1445266881" r:id="rId23"/>
         </w:object>
       </w:r>
     </w:p>
@@ -500,7 +500,7 @@
           <v:shape id="_x0000_i1035" type="#_x0000_t75" style="width:19.1pt;height:39.25pt" o:ole="">
             <v:imagedata r:id="rId24" o:title=""/>
           </v:shape>
-          <o:OLEObject Type="Embed" ProgID="Equation.DSMT4" ShapeID="_x0000_i1035" DrawAspect="Content" ObjectID="_1441908651" r:id="rId25"/>
+          <o:OLEObject Type="Embed" ProgID="Equation.DSMT4" ShapeID="_x0000_i1035" DrawAspect="Content" ObjectID="_1445266882" r:id="rId25"/>
         </w:object>
       </w:r>
       <w:r>
@@ -522,7 +522,7 @@
           <v:shape id="_x0000_i1036" type="#_x0000_t75" style="width:15.25pt;height:19.1pt" o:ole="">
             <v:imagedata r:id="rId26" o:title=""/>
           </v:shape>
-          <o:OLEObject Type="Embed" ProgID="Equation.DSMT4" ShapeID="_x0000_i1036" DrawAspect="Content" ObjectID="_1441908652" r:id="rId27"/>
+          <o:OLEObject Type="Embed" ProgID="Equation.DSMT4" ShapeID="_x0000_i1036" DrawAspect="Content" ObjectID="_1445266883" r:id="rId27"/>
         </w:object>
       </w:r>
       <w:r>
@@ -556,7 +556,7 @@
           <v:shape id="_x0000_i1037" type="#_x0000_t75" style="width:345.25pt;height:92.2pt" o:ole="">
             <v:imagedata r:id="rId28" o:title=""/>
           </v:shape>
-          <o:OLEObject Type="Embed" ProgID="Equation.DSMT4" ShapeID="_x0000_i1037" DrawAspect="Content" ObjectID="_1441908653" r:id="rId29"/>
+          <o:OLEObject Type="Embed" ProgID="Equation.DSMT4" ShapeID="_x0000_i1037" DrawAspect="Content" ObjectID="_1445266884" r:id="rId29"/>
         </w:object>
       </w:r>
     </w:p>
@@ -602,7 +602,7 @@
           <v:shape id="_x0000_i1038" type="#_x0000_t75" style="width:403.1pt;height:97.1pt" o:ole="">
             <v:imagedata r:id="rId30" o:title=""/>
           </v:shape>
-          <o:OLEObject Type="Embed" ProgID="Equation.DSMT4" ShapeID="_x0000_i1038" DrawAspect="Content" ObjectID="_1441908654" r:id="rId31"/>
+          <o:OLEObject Type="Embed" ProgID="Equation.DSMT4" ShapeID="_x0000_i1038" DrawAspect="Content" ObjectID="_1445266885" r:id="rId31"/>
         </w:object>
       </w:r>
     </w:p>
@@ -636,7 +636,7 @@
           <v:shape id="_x0000_i1039" type="#_x0000_t75" style="width:186pt;height:22.9pt" o:ole="">
             <v:imagedata r:id="rId32" o:title=""/>
           </v:shape>
-          <o:OLEObject Type="Embed" ProgID="Equation.DSMT4" ShapeID="_x0000_i1039" DrawAspect="Content" ObjectID="_1441908655" r:id="rId33"/>
+          <o:OLEObject Type="Embed" ProgID="Equation.DSMT4" ShapeID="_x0000_i1039" DrawAspect="Content" ObjectID="_1445266886" r:id="rId33"/>
         </w:object>
       </w:r>
     </w:p>
@@ -662,7 +662,7 @@
           <v:shape id="_x0000_i1040" type="#_x0000_t75" style="width:507.25pt;height:309.25pt" o:ole="">
             <v:imagedata r:id="rId34" o:title=""/>
           </v:shape>
-          <o:OLEObject Type="Embed" ProgID="Equation.DSMT4" ShapeID="_x0000_i1040" DrawAspect="Content" ObjectID="_1441908656" r:id="rId35"/>
+          <o:OLEObject Type="Embed" ProgID="Equation.DSMT4" ShapeID="_x0000_i1040" DrawAspect="Content" ObjectID="_1445266887" r:id="rId35"/>
         </w:object>
       </w:r>
       <w:proofErr w:type="spellStart"/>
@@ -694,7 +694,7 @@
           <v:shape id="_x0000_i1041" type="#_x0000_t75" style="width:30pt;height:36pt" o:ole="">
             <v:imagedata r:id="rId36" o:title=""/>
           </v:shape>
-          <o:OLEObject Type="Embed" ProgID="Equation.DSMT4" ShapeID="_x0000_i1041" DrawAspect="Content" ObjectID="_1441908657" r:id="rId37"/>
+          <o:OLEObject Type="Embed" ProgID="Equation.DSMT4" ShapeID="_x0000_i1041" DrawAspect="Content" ObjectID="_1445266888" r:id="rId37"/>
         </w:object>
       </w:r>
       <w:r>
@@ -741,7 +741,7 @@
           <v:shape id="_x0000_i1042" type="#_x0000_t75" style="width:73.1pt;height:21.25pt" o:ole="">
             <v:imagedata r:id="rId38" o:title=""/>
           </v:shape>
-          <o:OLEObject Type="Embed" ProgID="Equation.DSMT4" ShapeID="_x0000_i1042" DrawAspect="Content" ObjectID="_1441908658" r:id="rId39"/>
+          <o:OLEObject Type="Embed" ProgID="Equation.DSMT4" ShapeID="_x0000_i1042" DrawAspect="Content" ObjectID="_1445266889" r:id="rId39"/>
         </w:object>
       </w:r>
       <w:r>
@@ -795,7 +795,7 @@
           <v:shape id="_x0000_i1043" type="#_x0000_t75" style="width:520.9pt;height:303.25pt" o:ole="">
             <v:imagedata r:id="rId40" o:title=""/>
           </v:shape>
-          <o:OLEObject Type="Embed" ProgID="Equation.DSMT4" ShapeID="_x0000_i1043" DrawAspect="Content" ObjectID="_1441908659" r:id="rId41"/>
+          <o:OLEObject Type="Embed" ProgID="Equation.DSMT4" ShapeID="_x0000_i1043" DrawAspect="Content" ObjectID="_1445266890" r:id="rId41"/>
         </w:object>
       </w:r>
     </w:p>
@@ -842,7 +842,7 @@
           <v:shape id="_x0000_i1044" type="#_x0000_t75" style="width:471.8pt;height:49.1pt" o:ole="">
             <v:imagedata r:id="rId42" o:title=""/>
           </v:shape>
-          <o:OLEObject Type="Embed" ProgID="Equation.DSMT4" ShapeID="_x0000_i1044" DrawAspect="Content" ObjectID="_1441908660" r:id="rId43"/>
+          <o:OLEObject Type="Embed" ProgID="Equation.DSMT4" ShapeID="_x0000_i1044" DrawAspect="Content" ObjectID="_1445266891" r:id="rId43"/>
         </w:object>
       </w:r>
     </w:p>
@@ -888,16 +888,16 @@
           <v:shape id="_x0000_i1045" type="#_x0000_t75" style="width:123.25pt;height:22.9pt" o:ole="">
             <v:imagedata r:id="rId44" o:title=""/>
           </v:shape>
-          <o:OLEObject Type="Embed" ProgID="Equation.DSMT4" ShapeID="_x0000_i1045" DrawAspect="Content" ObjectID="_1441908661" r:id="rId45"/>
-        </w:object>
-      </w:r>
-      <w:r>
-        <w:rPr>
-          <w:rFonts w:ascii="Times New Roman" w:hAnsi="Times New Roman" w:cs="Times New Roman"/>
-          <w:sz w:val="28"/>
-          <w:szCs w:val="28"/>
-        </w:rPr>
-        <w:t xml:space="preserve"> , где будем обозначать </w:t>
+          <o:OLEObject Type="Embed" ProgID="Equation.DSMT4" ShapeID="_x0000_i1045" DrawAspect="Content" ObjectID="_1445266892" r:id="rId45"/>
+        </w:object>
+      </w:r>
+      <w:r>
+        <w:rPr>
+          <w:rFonts w:ascii="Times New Roman" w:hAnsi="Times New Roman" w:cs="Times New Roman"/>
+          <w:sz w:val="28"/>
+          <w:szCs w:val="28"/>
+        </w:rPr>
+        <w:t xml:space="preserve">, где будем обозначать </w:t>
       </w:r>
       <w:r>
         <w:rPr>
@@ -910,7 +910,7 @@
           <v:shape id="_x0000_i1046" type="#_x0000_t75" style="width:158.2pt;height:46.9pt" o:ole="">
             <v:imagedata r:id="rId46" o:title=""/>
           </v:shape>
-          <o:OLEObject Type="Embed" ProgID="Equation.DSMT4" ShapeID="_x0000_i1046" DrawAspect="Content" ObjectID="_1441908662" r:id="rId47"/>
+          <o:OLEObject Type="Embed" ProgID="Equation.DSMT4" ShapeID="_x0000_i1046" DrawAspect="Content" ObjectID="_1445266893" r:id="rId47"/>
         </w:object>
       </w:r>
       <w:r>
@@ -924,7 +924,7 @@
           <v:shape id="_x0000_i1047" type="#_x0000_t75" style="width:373.1pt;height:22.9pt" o:ole="">
             <v:imagedata r:id="rId48" o:title=""/>
           </v:shape>
-          <o:OLEObject Type="Embed" ProgID="Equation.DSMT4" ShapeID="_x0000_i1047" DrawAspect="Content" ObjectID="_1441908663" r:id="rId49"/>
+          <o:OLEObject Type="Embed" ProgID="Equation.DSMT4" ShapeID="_x0000_i1047" DrawAspect="Content" ObjectID="_1445266894" r:id="rId49"/>
         </w:object>
       </w:r>
     </w:p>
@@ -950,7 +950,7 @@
           <v:shape id="_x0000_i1048" type="#_x0000_t75" style="width:416.2pt;height:205.1pt" o:ole="">
             <v:imagedata r:id="rId50" o:title=""/>
           </v:shape>
-          <o:OLEObject Type="Embed" ProgID="Equation.DSMT4" ShapeID="_x0000_i1048" DrawAspect="Content" ObjectID="_1441908664" r:id="rId51"/>
+          <o:OLEObject Type="Embed" ProgID="Equation.DSMT4" ShapeID="_x0000_i1048" DrawAspect="Content" ObjectID="_1445266895" r:id="rId51"/>
         </w:object>
       </w:r>
     </w:p>
@@ -994,7 +994,7 @@
           <v:shape id="_x0000_i1049" type="#_x0000_t75" style="width:19.1pt;height:39.25pt" o:ole="">
             <v:imagedata r:id="rId52" o:title=""/>
           </v:shape>
-          <o:OLEObject Type="Embed" ProgID="Equation.DSMT4" ShapeID="_x0000_i1049" DrawAspect="Content" ObjectID="_1441908665" r:id="rId53"/>
+          <o:OLEObject Type="Embed" ProgID="Equation.DSMT4" ShapeID="_x0000_i1049" DrawAspect="Content" ObjectID="_1445266896" r:id="rId53"/>
         </w:object>
       </w:r>
       <w:r>
@@ -1028,7 +1028,7 @@
           <v:shape id="_x0000_i1050" type="#_x0000_t75" style="width:364.9pt;height:205.1pt" o:ole="">
             <v:imagedata r:id="rId54" o:title=""/>
           </v:shape>
-          <o:OLEObject Type="Embed" ProgID="Equation.DSMT4" ShapeID="_x0000_i1050" DrawAspect="Content" ObjectID="_1441908666" r:id="rId55"/>
+          <o:OLEObject Type="Embed" ProgID="Equation.DSMT4" ShapeID="_x0000_i1050" DrawAspect="Content" ObjectID="_1445266897" r:id="rId55"/>
         </w:object>
       </w:r>
     </w:p>
@@ -1087,7 +1087,7 @@
           <v:shape id="_x0000_i1051" type="#_x0000_t75" style="width:333.25pt;height:211.1pt" o:ole="">
             <v:imagedata r:id="rId56" o:title=""/>
           </v:shape>
-          <o:OLEObject Type="Embed" ProgID="Equation.DSMT4" ShapeID="_x0000_i1051" DrawAspect="Content" ObjectID="_1441908667" r:id="rId57"/>
+          <o:OLEObject Type="Embed" ProgID="Equation.DSMT4" ShapeID="_x0000_i1051" DrawAspect="Content" ObjectID="_1445266898" r:id="rId57"/>
         </w:object>
       </w:r>
     </w:p>
@@ -1113,7 +1113,7 @@
           <v:shape id="_x0000_i1052" type="#_x0000_t75" style="width:356.2pt;height:193.1pt" o:ole="">
             <v:imagedata r:id="rId58" o:title=""/>
           </v:shape>
-          <o:OLEObject Type="Embed" ProgID="Equation.DSMT4" ShapeID="_x0000_i1052" DrawAspect="Content" ObjectID="_1441908668" r:id="rId59"/>
+          <o:OLEObject Type="Embed" ProgID="Equation.DSMT4" ShapeID="_x0000_i1052" DrawAspect="Content" ObjectID="_1445266899" r:id="rId59"/>
         </w:object>
       </w:r>
     </w:p>
@@ -1266,7 +1266,7 @@
           <v:shape id="_x0000_i1053" type="#_x0000_t75" style="width:30pt;height:36pt" o:ole="">
             <v:imagedata r:id="rId60" o:title=""/>
           </v:shape>
-          <o:OLEObject Type="Embed" ProgID="Equation.DSMT4" ShapeID="_x0000_i1053" DrawAspect="Content" ObjectID="_1441908669" r:id="rId61"/>
+          <o:OLEObject Type="Embed" ProgID="Equation.DSMT4" ShapeID="_x0000_i1053" DrawAspect="Content" ObjectID="_1445266900" r:id="rId61"/>
         </w:object>
       </w:r>
       <w:r>
@@ -1300,7 +1300,7 @@
           <v:shape id="_x0000_i1054" type="#_x0000_t75" style="width:405.25pt;height:297.25pt" o:ole="">
             <v:imagedata r:id="rId62" o:title=""/>
           </v:shape>
-          <o:OLEObject Type="Embed" ProgID="Equation.DSMT4" ShapeID="_x0000_i1054" DrawAspect="Content" ObjectID="_1441908670" r:id="rId63"/>
+          <o:OLEObject Type="Embed" ProgID="Equation.DSMT4" ShapeID="_x0000_i1054" DrawAspect="Content" ObjectID="_1445266901" r:id="rId63"/>
         </w:object>
       </w:r>
     </w:p>
@@ -1326,7 +1326,7 @@
           <v:shape id="_x0000_i1055" type="#_x0000_t75" style="width:334.9pt;height:97.1pt" o:ole="">
             <v:imagedata r:id="rId64" o:title=""/>
           </v:shape>
-          <o:OLEObject Type="Embed" ProgID="Equation.DSMT4" ShapeID="_x0000_i1055" DrawAspect="Content" ObjectID="_1441908671" r:id="rId65"/>
+          <o:OLEObject Type="Embed" ProgID="Equation.DSMT4" ShapeID="_x0000_i1055" DrawAspect="Content" ObjectID="_1445266902" r:id="rId65"/>
         </w:object>
       </w:r>
     </w:p>
@@ -1372,7 +1372,7 @@
           <v:shape id="_x0000_i1056" type="#_x0000_t75" style="width:302.75pt;height:96.55pt" o:ole="">
             <v:imagedata r:id="rId66" o:title=""/>
           </v:shape>
-          <o:OLEObject Type="Embed" ProgID="Equation.DSMT4" ShapeID="_x0000_i1056" DrawAspect="Content" ObjectID="_1441908672" r:id="rId67"/>
+          <o:OLEObject Type="Embed" ProgID="Equation.DSMT4" ShapeID="_x0000_i1056" DrawAspect="Content" ObjectID="_1445266903" r:id="rId67"/>
         </w:object>
       </w:r>
     </w:p>
@@ -1467,7 +1467,7 @@
           <v:shape id="_x0000_i1057" type="#_x0000_t75" style="width:351.8pt;height:106.9pt" o:ole="">
             <v:imagedata r:id="rId68" o:title=""/>
           </v:shape>
-          <o:OLEObject Type="Embed" ProgID="Equation.DSMT4" ShapeID="_x0000_i1057" DrawAspect="Content" ObjectID="_1441908673" r:id="rId69"/>
+          <o:OLEObject Type="Embed" ProgID="Equation.DSMT4" ShapeID="_x0000_i1057" DrawAspect="Content" ObjectID="_1445266904" r:id="rId69"/>
         </w:object>
       </w:r>
     </w:p>
@@ -1526,7 +1526,7 @@
           <v:shape id="_x0000_i1058" type="#_x0000_t75" style="width:241.1pt;height:37.1pt" o:ole="">
             <v:imagedata r:id="rId70" o:title=""/>
           </v:shape>
-          <o:OLEObject Type="Embed" ProgID="Equation.DSMT4" ShapeID="_x0000_i1058" DrawAspect="Content" ObjectID="_1441908674" r:id="rId71"/>
+          <o:OLEObject Type="Embed" ProgID="Equation.DSMT4" ShapeID="_x0000_i1058" DrawAspect="Content" ObjectID="_1445266905" r:id="rId71"/>
         </w:object>
       </w:r>
     </w:p>
@@ -1567,7 +1567,7 @@
           <v:shape id="_x0000_i1059" type="#_x0000_t75" style="width:456pt;height:214.9pt" o:ole="">
             <v:imagedata r:id="rId72" o:title=""/>
           </v:shape>
-          <o:OLEObject Type="Embed" ProgID="Equation.DSMT4" ShapeID="_x0000_i1059" DrawAspect="Content" ObjectID="_1441908675" r:id="rId73"/>
+          <o:OLEObject Type="Embed" ProgID="Equation.DSMT4" ShapeID="_x0000_i1059" DrawAspect="Content" ObjectID="_1445266906" r:id="rId73"/>
         </w:object>
       </w:r>
       <w:bookmarkEnd w:id="0"/>

--- a/trunk/Фазовый дискриминатор/docs/Дискриминатор фазы.docx
+++ b/trunk/Фазовый дискриминатор/docs/Дискриминатор фазы.docx
@@ -57,7 +57,7 @@
           <v:shape id="_x0000_i1025" type="#_x0000_t75" style="width:368.2pt;height:79.1pt" o:ole="">
             <v:imagedata r:id="rId4" o:title=""/>
           </v:shape>
-          <o:OLEObject Type="Embed" ProgID="Equation.DSMT4" ShapeID="_x0000_i1025" DrawAspect="Content" ObjectID="_1445266872" r:id="rId5"/>
+          <o:OLEObject Type="Embed" ProgID="Equation.DSMT4" ShapeID="_x0000_i1025" DrawAspect="Content" ObjectID="_1445336114" r:id="rId5"/>
         </w:object>
       </w:r>
     </w:p>
@@ -103,7 +103,7 @@
           <v:shape id="_x0000_i1026" type="#_x0000_t75" style="width:169.1pt;height:129.25pt" o:ole="">
             <v:imagedata r:id="rId6" o:title=""/>
           </v:shape>
-          <o:OLEObject Type="Embed" ProgID="Equation.DSMT4" ShapeID="_x0000_i1026" DrawAspect="Content" ObjectID="_1445266873" r:id="rId7"/>
+          <o:OLEObject Type="Embed" ProgID="Equation.DSMT4" ShapeID="_x0000_i1026" DrawAspect="Content" ObjectID="_1445336115" r:id="rId7"/>
         </w:object>
       </w:r>
     </w:p>
@@ -149,7 +149,7 @@
           <v:shape id="_x0000_i1027" type="#_x0000_t75" style="width:81.25pt;height:49.1pt" o:ole="">
             <v:imagedata r:id="rId8" o:title=""/>
           </v:shape>
-          <o:OLEObject Type="Embed" ProgID="Equation.DSMT4" ShapeID="_x0000_i1027" DrawAspect="Content" ObjectID="_1445266874" r:id="rId9"/>
+          <o:OLEObject Type="Embed" ProgID="Equation.DSMT4" ShapeID="_x0000_i1027" DrawAspect="Content" ObjectID="_1445336116" r:id="rId9"/>
         </w:object>
       </w:r>
     </w:p>
@@ -183,7 +183,7 @@
           <v:shape id="_x0000_i1028" type="#_x0000_t75" style="width:75.8pt;height:19.1pt" o:ole="">
             <v:imagedata r:id="rId10" o:title=""/>
           </v:shape>
-          <o:OLEObject Type="Embed" ProgID="Equation.DSMT4" ShapeID="_x0000_i1028" DrawAspect="Content" ObjectID="_1445266875" r:id="rId11"/>
+          <o:OLEObject Type="Embed" ProgID="Equation.DSMT4" ShapeID="_x0000_i1028" DrawAspect="Content" ObjectID="_1445336117" r:id="rId11"/>
         </w:object>
       </w:r>
       <w:r>
@@ -205,7 +205,7 @@
           <v:shape id="_x0000_i1029" type="#_x0000_t75" style="width:57.25pt;height:45.25pt" o:ole="">
             <v:imagedata r:id="rId12" o:title=""/>
           </v:shape>
-          <o:OLEObject Type="Embed" ProgID="Equation.DSMT4" ShapeID="_x0000_i1029" DrawAspect="Content" ObjectID="_1445266876" r:id="rId13"/>
+          <o:OLEObject Type="Embed" ProgID="Equation.DSMT4" ShapeID="_x0000_i1029" DrawAspect="Content" ObjectID="_1445336118" r:id="rId13"/>
         </w:object>
       </w:r>
     </w:p>
@@ -231,7 +231,7 @@
           <v:shape id="_x0000_i1030" type="#_x0000_t75" style="width:463.65pt;height:147.8pt" o:ole="">
             <v:imagedata r:id="rId14" o:title=""/>
           </v:shape>
-          <o:OLEObject Type="Embed" ProgID="Equation.DSMT4" ShapeID="_x0000_i1030" DrawAspect="Content" ObjectID="_1445266877" r:id="rId15"/>
+          <o:OLEObject Type="Embed" ProgID="Equation.DSMT4" ShapeID="_x0000_i1030" DrawAspect="Content" ObjectID="_1445336119" r:id="rId15"/>
         </w:object>
       </w:r>
     </w:p>
@@ -296,7 +296,7 @@
           <v:shape id="_x0000_i1031" type="#_x0000_t75" style="width:463.1pt;height:40.9pt" o:ole="">
             <v:imagedata r:id="rId16" o:title=""/>
           </v:shape>
-          <o:OLEObject Type="Embed" ProgID="Equation.DSMT4" ShapeID="_x0000_i1031" DrawAspect="Content" ObjectID="_1445266878" r:id="rId17"/>
+          <o:OLEObject Type="Embed" ProgID="Equation.DSMT4" ShapeID="_x0000_i1031" DrawAspect="Content" ObjectID="_1445336120" r:id="rId17"/>
         </w:object>
       </w:r>
     </w:p>
@@ -355,7 +355,7 @@
           <v:shape id="_x0000_i1032" type="#_x0000_t75" style="width:15.8pt;height:19.1pt" o:ole="">
             <v:imagedata r:id="rId18" o:title=""/>
           </v:shape>
-          <o:OLEObject Type="Embed" ProgID="Equation.DSMT4" ShapeID="_x0000_i1032" DrawAspect="Content" ObjectID="_1445266879" r:id="rId19"/>
+          <o:OLEObject Type="Embed" ProgID="Equation.DSMT4" ShapeID="_x0000_i1032" DrawAspect="Content" ObjectID="_1445336121" r:id="rId19"/>
         </w:object>
       </w:r>
       <w:r>
@@ -386,7 +386,7 @@
           <v:shape id="_x0000_i1033" type="#_x0000_t75" style="width:94.9pt;height:21.25pt" o:ole="">
             <v:imagedata r:id="rId20" o:title=""/>
           </v:shape>
-          <o:OLEObject Type="Embed" ProgID="Equation.DSMT4" ShapeID="_x0000_i1033" DrawAspect="Content" ObjectID="_1445266880" r:id="rId21"/>
+          <o:OLEObject Type="Embed" ProgID="Equation.DSMT4" ShapeID="_x0000_i1033" DrawAspect="Content" ObjectID="_1445336122" r:id="rId21"/>
         </w:object>
       </w:r>
       <w:r>
@@ -448,7 +448,7 @@
           <v:shape id="_x0000_i1034" type="#_x0000_t75" style="width:446.2pt;height:235.1pt" o:ole="">
             <v:imagedata r:id="rId22" o:title=""/>
           </v:shape>
-          <o:OLEObject Type="Embed" ProgID="Equation.DSMT4" ShapeID="_x0000_i1034" DrawAspect="Content" ObjectID="_1445266881" r:id="rId23"/>
+          <o:OLEObject Type="Embed" ProgID="Equation.DSMT4" ShapeID="_x0000_i1034" DrawAspect="Content" ObjectID="_1445336123" r:id="rId23"/>
         </w:object>
       </w:r>
     </w:p>
@@ -500,7 +500,7 @@
           <v:shape id="_x0000_i1035" type="#_x0000_t75" style="width:19.1pt;height:39.25pt" o:ole="">
             <v:imagedata r:id="rId24" o:title=""/>
           </v:shape>
-          <o:OLEObject Type="Embed" ProgID="Equation.DSMT4" ShapeID="_x0000_i1035" DrawAspect="Content" ObjectID="_1445266882" r:id="rId25"/>
+          <o:OLEObject Type="Embed" ProgID="Equation.DSMT4" ShapeID="_x0000_i1035" DrawAspect="Content" ObjectID="_1445336124" r:id="rId25"/>
         </w:object>
       </w:r>
       <w:r>
@@ -522,7 +522,7 @@
           <v:shape id="_x0000_i1036" type="#_x0000_t75" style="width:15.25pt;height:19.1pt" o:ole="">
             <v:imagedata r:id="rId26" o:title=""/>
           </v:shape>
-          <o:OLEObject Type="Embed" ProgID="Equation.DSMT4" ShapeID="_x0000_i1036" DrawAspect="Content" ObjectID="_1445266883" r:id="rId27"/>
+          <o:OLEObject Type="Embed" ProgID="Equation.DSMT4" ShapeID="_x0000_i1036" DrawAspect="Content" ObjectID="_1445336125" r:id="rId27"/>
         </w:object>
       </w:r>
       <w:r>
@@ -556,7 +556,7 @@
           <v:shape id="_x0000_i1037" type="#_x0000_t75" style="width:345.25pt;height:92.2pt" o:ole="">
             <v:imagedata r:id="rId28" o:title=""/>
           </v:shape>
-          <o:OLEObject Type="Embed" ProgID="Equation.DSMT4" ShapeID="_x0000_i1037" DrawAspect="Content" ObjectID="_1445266884" r:id="rId29"/>
+          <o:OLEObject Type="Embed" ProgID="Equation.DSMT4" ShapeID="_x0000_i1037" DrawAspect="Content" ObjectID="_1445336126" r:id="rId29"/>
         </w:object>
       </w:r>
     </w:p>
@@ -602,7 +602,7 @@
           <v:shape id="_x0000_i1038" type="#_x0000_t75" style="width:403.1pt;height:97.1pt" o:ole="">
             <v:imagedata r:id="rId30" o:title=""/>
           </v:shape>
-          <o:OLEObject Type="Embed" ProgID="Equation.DSMT4" ShapeID="_x0000_i1038" DrawAspect="Content" ObjectID="_1445266885" r:id="rId31"/>
+          <o:OLEObject Type="Embed" ProgID="Equation.DSMT4" ShapeID="_x0000_i1038" DrawAspect="Content" ObjectID="_1445336127" r:id="rId31"/>
         </w:object>
       </w:r>
     </w:p>
@@ -636,7 +636,7 @@
           <v:shape id="_x0000_i1039" type="#_x0000_t75" style="width:186pt;height:22.9pt" o:ole="">
             <v:imagedata r:id="rId32" o:title=""/>
           </v:shape>
-          <o:OLEObject Type="Embed" ProgID="Equation.DSMT4" ShapeID="_x0000_i1039" DrawAspect="Content" ObjectID="_1445266886" r:id="rId33"/>
+          <o:OLEObject Type="Embed" ProgID="Equation.DSMT4" ShapeID="_x0000_i1039" DrawAspect="Content" ObjectID="_1445336128" r:id="rId33"/>
         </w:object>
       </w:r>
     </w:p>
@@ -662,7 +662,7 @@
           <v:shape id="_x0000_i1040" type="#_x0000_t75" style="width:507.25pt;height:309.25pt" o:ole="">
             <v:imagedata r:id="rId34" o:title=""/>
           </v:shape>
-          <o:OLEObject Type="Embed" ProgID="Equation.DSMT4" ShapeID="_x0000_i1040" DrawAspect="Content" ObjectID="_1445266887" r:id="rId35"/>
+          <o:OLEObject Type="Embed" ProgID="Equation.DSMT4" ShapeID="_x0000_i1040" DrawAspect="Content" ObjectID="_1445336129" r:id="rId35"/>
         </w:object>
       </w:r>
       <w:proofErr w:type="spellStart"/>
@@ -694,7 +694,7 @@
           <v:shape id="_x0000_i1041" type="#_x0000_t75" style="width:30pt;height:36pt" o:ole="">
             <v:imagedata r:id="rId36" o:title=""/>
           </v:shape>
-          <o:OLEObject Type="Embed" ProgID="Equation.DSMT4" ShapeID="_x0000_i1041" DrawAspect="Content" ObjectID="_1445266888" r:id="rId37"/>
+          <o:OLEObject Type="Embed" ProgID="Equation.DSMT4" ShapeID="_x0000_i1041" DrawAspect="Content" ObjectID="_1445336130" r:id="rId37"/>
         </w:object>
       </w:r>
       <w:r>
@@ -741,7 +741,7 @@
           <v:shape id="_x0000_i1042" type="#_x0000_t75" style="width:73.1pt;height:21.25pt" o:ole="">
             <v:imagedata r:id="rId38" o:title=""/>
           </v:shape>
-          <o:OLEObject Type="Embed" ProgID="Equation.DSMT4" ShapeID="_x0000_i1042" DrawAspect="Content" ObjectID="_1445266889" r:id="rId39"/>
+          <o:OLEObject Type="Embed" ProgID="Equation.DSMT4" ShapeID="_x0000_i1042" DrawAspect="Content" ObjectID="_1445336131" r:id="rId39"/>
         </w:object>
       </w:r>
       <w:r>
@@ -795,7 +795,7 @@
           <v:shape id="_x0000_i1043" type="#_x0000_t75" style="width:520.9pt;height:303.25pt" o:ole="">
             <v:imagedata r:id="rId40" o:title=""/>
           </v:shape>
-          <o:OLEObject Type="Embed" ProgID="Equation.DSMT4" ShapeID="_x0000_i1043" DrawAspect="Content" ObjectID="_1445266890" r:id="rId41"/>
+          <o:OLEObject Type="Embed" ProgID="Equation.DSMT4" ShapeID="_x0000_i1043" DrawAspect="Content" ObjectID="_1445336132" r:id="rId41"/>
         </w:object>
       </w:r>
     </w:p>
@@ -842,7 +842,7 @@
           <v:shape id="_x0000_i1044" type="#_x0000_t75" style="width:471.8pt;height:49.1pt" o:ole="">
             <v:imagedata r:id="rId42" o:title=""/>
           </v:shape>
-          <o:OLEObject Type="Embed" ProgID="Equation.DSMT4" ShapeID="_x0000_i1044" DrawAspect="Content" ObjectID="_1445266891" r:id="rId43"/>
+          <o:OLEObject Type="Embed" ProgID="Equation.DSMT4" ShapeID="_x0000_i1044" DrawAspect="Content" ObjectID="_1445336133" r:id="rId43"/>
         </w:object>
       </w:r>
     </w:p>
@@ -888,7 +888,7 @@
           <v:shape id="_x0000_i1045" type="#_x0000_t75" style="width:123.25pt;height:22.9pt" o:ole="">
             <v:imagedata r:id="rId44" o:title=""/>
           </v:shape>
-          <o:OLEObject Type="Embed" ProgID="Equation.DSMT4" ShapeID="_x0000_i1045" DrawAspect="Content" ObjectID="_1445266892" r:id="rId45"/>
+          <o:OLEObject Type="Embed" ProgID="Equation.DSMT4" ShapeID="_x0000_i1045" DrawAspect="Content" ObjectID="_1445336134" r:id="rId45"/>
         </w:object>
       </w:r>
       <w:r>
@@ -910,7 +910,7 @@
           <v:shape id="_x0000_i1046" type="#_x0000_t75" style="width:158.2pt;height:46.9pt" o:ole="">
             <v:imagedata r:id="rId46" o:title=""/>
           </v:shape>
-          <o:OLEObject Type="Embed" ProgID="Equation.DSMT4" ShapeID="_x0000_i1046" DrawAspect="Content" ObjectID="_1445266893" r:id="rId47"/>
+          <o:OLEObject Type="Embed" ProgID="Equation.DSMT4" ShapeID="_x0000_i1046" DrawAspect="Content" ObjectID="_1445336135" r:id="rId47"/>
         </w:object>
       </w:r>
       <w:r>
@@ -924,7 +924,7 @@
           <v:shape id="_x0000_i1047" type="#_x0000_t75" style="width:373.1pt;height:22.9pt" o:ole="">
             <v:imagedata r:id="rId48" o:title=""/>
           </v:shape>
-          <o:OLEObject Type="Embed" ProgID="Equation.DSMT4" ShapeID="_x0000_i1047" DrawAspect="Content" ObjectID="_1445266894" r:id="rId49"/>
+          <o:OLEObject Type="Embed" ProgID="Equation.DSMT4" ShapeID="_x0000_i1047" DrawAspect="Content" ObjectID="_1445336136" r:id="rId49"/>
         </w:object>
       </w:r>
     </w:p>
@@ -950,7 +950,7 @@
           <v:shape id="_x0000_i1048" type="#_x0000_t75" style="width:416.2pt;height:205.1pt" o:ole="">
             <v:imagedata r:id="rId50" o:title=""/>
           </v:shape>
-          <o:OLEObject Type="Embed" ProgID="Equation.DSMT4" ShapeID="_x0000_i1048" DrawAspect="Content" ObjectID="_1445266895" r:id="rId51"/>
+          <o:OLEObject Type="Embed" ProgID="Equation.DSMT4" ShapeID="_x0000_i1048" DrawAspect="Content" ObjectID="_1445336137" r:id="rId51"/>
         </w:object>
       </w:r>
     </w:p>
@@ -994,7 +994,7 @@
           <v:shape id="_x0000_i1049" type="#_x0000_t75" style="width:19.1pt;height:39.25pt" o:ole="">
             <v:imagedata r:id="rId52" o:title=""/>
           </v:shape>
-          <o:OLEObject Type="Embed" ProgID="Equation.DSMT4" ShapeID="_x0000_i1049" DrawAspect="Content" ObjectID="_1445266896" r:id="rId53"/>
+          <o:OLEObject Type="Embed" ProgID="Equation.DSMT4" ShapeID="_x0000_i1049" DrawAspect="Content" ObjectID="_1445336138" r:id="rId53"/>
         </w:object>
       </w:r>
       <w:r>
@@ -1028,7 +1028,7 @@
           <v:shape id="_x0000_i1050" type="#_x0000_t75" style="width:364.9pt;height:205.1pt" o:ole="">
             <v:imagedata r:id="rId54" o:title=""/>
           </v:shape>
-          <o:OLEObject Type="Embed" ProgID="Equation.DSMT4" ShapeID="_x0000_i1050" DrawAspect="Content" ObjectID="_1445266897" r:id="rId55"/>
+          <o:OLEObject Type="Embed" ProgID="Equation.DSMT4" ShapeID="_x0000_i1050" DrawAspect="Content" ObjectID="_1445336139" r:id="rId55"/>
         </w:object>
       </w:r>
     </w:p>
@@ -1087,7 +1087,7 @@
           <v:shape id="_x0000_i1051" type="#_x0000_t75" style="width:333.25pt;height:211.1pt" o:ole="">
             <v:imagedata r:id="rId56" o:title=""/>
           </v:shape>
-          <o:OLEObject Type="Embed" ProgID="Equation.DSMT4" ShapeID="_x0000_i1051" DrawAspect="Content" ObjectID="_1445266898" r:id="rId57"/>
+          <o:OLEObject Type="Embed" ProgID="Equation.DSMT4" ShapeID="_x0000_i1051" DrawAspect="Content" ObjectID="_1445336140" r:id="rId57"/>
         </w:object>
       </w:r>
     </w:p>
@@ -1113,7 +1113,7 @@
           <v:shape id="_x0000_i1052" type="#_x0000_t75" style="width:356.2pt;height:193.1pt" o:ole="">
             <v:imagedata r:id="rId58" o:title=""/>
           </v:shape>
-          <o:OLEObject Type="Embed" ProgID="Equation.DSMT4" ShapeID="_x0000_i1052" DrawAspect="Content" ObjectID="_1445266899" r:id="rId59"/>
+          <o:OLEObject Type="Embed" ProgID="Equation.DSMT4" ShapeID="_x0000_i1052" DrawAspect="Content" ObjectID="_1445336141" r:id="rId59"/>
         </w:object>
       </w:r>
     </w:p>
@@ -1266,7 +1266,7 @@
           <v:shape id="_x0000_i1053" type="#_x0000_t75" style="width:30pt;height:36pt" o:ole="">
             <v:imagedata r:id="rId60" o:title=""/>
           </v:shape>
-          <o:OLEObject Type="Embed" ProgID="Equation.DSMT4" ShapeID="_x0000_i1053" DrawAspect="Content" ObjectID="_1445266900" r:id="rId61"/>
+          <o:OLEObject Type="Embed" ProgID="Equation.DSMT4" ShapeID="_x0000_i1053" DrawAspect="Content" ObjectID="_1445336142" r:id="rId61"/>
         </w:object>
       </w:r>
       <w:r>
@@ -1300,7 +1300,7 @@
           <v:shape id="_x0000_i1054" type="#_x0000_t75" style="width:405.25pt;height:297.25pt" o:ole="">
             <v:imagedata r:id="rId62" o:title=""/>
           </v:shape>
-          <o:OLEObject Type="Embed" ProgID="Equation.DSMT4" ShapeID="_x0000_i1054" DrawAspect="Content" ObjectID="_1445266901" r:id="rId63"/>
+          <o:OLEObject Type="Embed" ProgID="Equation.DSMT4" ShapeID="_x0000_i1054" DrawAspect="Content" ObjectID="_1445336143" r:id="rId63"/>
         </w:object>
       </w:r>
     </w:p>
@@ -1326,7 +1326,7 @@
           <v:shape id="_x0000_i1055" type="#_x0000_t75" style="width:334.9pt;height:97.1pt" o:ole="">
             <v:imagedata r:id="rId64" o:title=""/>
           </v:shape>
-          <o:OLEObject Type="Embed" ProgID="Equation.DSMT4" ShapeID="_x0000_i1055" DrawAspect="Content" ObjectID="_1445266902" r:id="rId65"/>
+          <o:OLEObject Type="Embed" ProgID="Equation.DSMT4" ShapeID="_x0000_i1055" DrawAspect="Content" ObjectID="_1445336144" r:id="rId65"/>
         </w:object>
       </w:r>
     </w:p>
@@ -1372,7 +1372,7 @@
           <v:shape id="_x0000_i1056" type="#_x0000_t75" style="width:302.75pt;height:96.55pt" o:ole="">
             <v:imagedata r:id="rId66" o:title=""/>
           </v:shape>
-          <o:OLEObject Type="Embed" ProgID="Equation.DSMT4" ShapeID="_x0000_i1056" DrawAspect="Content" ObjectID="_1445266903" r:id="rId67"/>
+          <o:OLEObject Type="Embed" ProgID="Equation.DSMT4" ShapeID="_x0000_i1056" DrawAspect="Content" ObjectID="_1445336145" r:id="rId67"/>
         </w:object>
       </w:r>
     </w:p>
@@ -1467,7 +1467,7 @@
           <v:shape id="_x0000_i1057" type="#_x0000_t75" style="width:351.8pt;height:106.9pt" o:ole="">
             <v:imagedata r:id="rId68" o:title=""/>
           </v:shape>
-          <o:OLEObject Type="Embed" ProgID="Equation.DSMT4" ShapeID="_x0000_i1057" DrawAspect="Content" ObjectID="_1445266904" r:id="rId69"/>
+          <o:OLEObject Type="Embed" ProgID="Equation.DSMT4" ShapeID="_x0000_i1057" DrawAspect="Content" ObjectID="_1445336146" r:id="rId69"/>
         </w:object>
       </w:r>
     </w:p>
@@ -1518,15 +1518,15 @@
       <w:r>
         <w:rPr>
           <w:rFonts w:ascii="Times New Roman" w:hAnsi="Times New Roman" w:cs="Times New Roman"/>
-          <w:position w:val="-30"/>
-          <w:sz w:val="28"/>
-          <w:szCs w:val="28"/>
-        </w:rPr>
-        <w:object w:dxaOrig="4819" w:dyaOrig="740">
-          <v:shape id="_x0000_i1058" type="#_x0000_t75" style="width:241.1pt;height:37.1pt" o:ole="">
+          <w:position w:val="-36"/>
+          <w:sz w:val="28"/>
+          <w:szCs w:val="28"/>
+        </w:rPr>
+        <w:object w:dxaOrig="5280" w:dyaOrig="800">
+          <v:shape id="_x0000_i1059" type="#_x0000_t75" style="width:264pt;height:40.35pt" o:ole="">
             <v:imagedata r:id="rId70" o:title=""/>
           </v:shape>
-          <o:OLEObject Type="Embed" ProgID="Equation.DSMT4" ShapeID="_x0000_i1058" DrawAspect="Content" ObjectID="_1445266905" r:id="rId71"/>
+          <o:OLEObject Type="Embed" ProgID="Equation.DSMT4" ShapeID="_x0000_i1059" DrawAspect="Content" ObjectID="_1445336147" r:id="rId71"/>
         </w:object>
       </w:r>
     </w:p>
@@ -1564,10 +1564,10 @@
           <w:szCs w:val="28"/>
         </w:rPr>
         <w:object w:dxaOrig="9120" w:dyaOrig="4300">
-          <v:shape id="_x0000_i1059" type="#_x0000_t75" style="width:456pt;height:214.9pt" o:ole="">
+          <v:shape id="_x0000_i1058" type="#_x0000_t75" style="width:456pt;height:214.9pt" o:ole="">
             <v:imagedata r:id="rId72" o:title=""/>
           </v:shape>
-          <o:OLEObject Type="Embed" ProgID="Equation.DSMT4" ShapeID="_x0000_i1059" DrawAspect="Content" ObjectID="_1445266906" r:id="rId73"/>
+          <o:OLEObject Type="Embed" ProgID="Equation.DSMT4" ShapeID="_x0000_i1058" DrawAspect="Content" ObjectID="_1445336148" r:id="rId73"/>
         </w:object>
       </w:r>
       <w:bookmarkEnd w:id="0"/>
